--- a/Statistics_Assignments/Set+2_Normal+Distribution+Functions+of+random+variables+(1).docx
+++ b/Statistics_Assignments/Set+2_Normal+Distribution+Functions+of+random+variables+(1).docx
@@ -461,7 +461,6 @@
         </w:rPr>
         <w:t xml:space="preserve">~ </w:t>
       </w:r>
-      <w:proofErr w:type="gramStart"/>
       <w:r>
         <w:rPr>
           <w:i/>
@@ -474,14 +473,7 @@
         <w:rPr>
           <w:szCs w:val="21"/>
         </w:rPr>
-        <w:t>(</w:t>
-      </w:r>
-      <w:proofErr w:type="gramEnd"/>
-      <w:r>
-        <w:rPr>
-          <w:szCs w:val="21"/>
-        </w:rPr>
-        <w:t>μ, σ</w:t>
+        <w:t>(μ, σ</w:t>
       </w:r>
       <w:r>
         <w:rPr>
@@ -544,23 +536,13 @@
         </w:rPr>
         <w:t xml:space="preserve">) are </w:t>
       </w:r>
-      <w:proofErr w:type="spellStart"/>
       <w:r>
         <w:rPr>
           <w:i/>
           <w:iCs/>
           <w:szCs w:val="21"/>
         </w:rPr>
-        <w:t>iid</w:t>
-      </w:r>
-      <w:proofErr w:type="spellEnd"/>
-      <w:r>
-        <w:rPr>
-          <w:i/>
-          <w:iCs/>
-          <w:szCs w:val="21"/>
-        </w:rPr>
-        <w:t xml:space="preserve"> </w:t>
+        <w:t xml:space="preserve">iid </w:t>
       </w:r>
       <w:r>
         <w:rPr>
@@ -704,7 +686,6 @@
         </w:rPr>
         <w:t>) = (2</w:t>
       </w:r>
-      <w:proofErr w:type="gramStart"/>
       <w:r>
         <w:rPr>
           <w:szCs w:val="21"/>
@@ -715,14 +696,7 @@
         <w:rPr>
           <w:szCs w:val="21"/>
         </w:rPr>
-        <w:t xml:space="preserve"> ,</w:t>
-      </w:r>
-      <w:proofErr w:type="gramEnd"/>
-      <w:r>
-        <w:rPr>
-          <w:szCs w:val="21"/>
-        </w:rPr>
-        <w:t xml:space="preserve"> (2</w:t>
+        <w:t xml:space="preserve"> , (2</w:t>
       </w:r>
       <w:r>
         <w:rPr>
@@ -1012,21 +986,7 @@
         <w:rPr>
           <w:szCs w:val="21"/>
         </w:rPr>
-        <w:t xml:space="preserve">There is a normal distribution in both cases due to </w:t>
-      </w:r>
-      <w:proofErr w:type="spellStart"/>
-      <w:r>
-        <w:rPr>
-          <w:szCs w:val="21"/>
-        </w:rPr>
-        <w:t>iid</w:t>
-      </w:r>
-      <w:proofErr w:type="spellEnd"/>
-      <w:r>
-        <w:rPr>
-          <w:szCs w:val="21"/>
-        </w:rPr>
-        <w:t xml:space="preserve"> normal random variable</w:t>
+        <w:t>There is a normal distribution in both cases due to iid normal random variable</w:t>
       </w:r>
     </w:p>
     <w:p>
@@ -1072,23 +1032,7 @@
           <w:szCs w:val="21"/>
         </w:rPr>
         <w:lastRenderedPageBreak/>
-        <w:t xml:space="preserve">Let X ~ </w:t>
-      </w:r>
-      <w:proofErr w:type="gramStart"/>
-      <w:r>
-        <w:rPr>
-          <w:color w:val="000000"/>
-          <w:szCs w:val="21"/>
-        </w:rPr>
-        <w:t>N(</w:t>
-      </w:r>
-      <w:proofErr w:type="gramEnd"/>
-      <w:r>
-        <w:rPr>
-          <w:color w:val="000000"/>
-          <w:szCs w:val="21"/>
-        </w:rPr>
-        <w:t>100, 20</w:t>
+        <w:t>Let X ~ N(100, 20</w:t>
       </w:r>
       <w:r>
         <w:rPr>
@@ -1316,23 +1260,7 @@
           <w:color w:val="000000"/>
           <w:szCs w:val="21"/>
         </w:rPr>
-        <w:t xml:space="preserve"> ~ </w:t>
-      </w:r>
-      <w:proofErr w:type="gramStart"/>
-      <w:r>
-        <w:rPr>
-          <w:color w:val="000000"/>
-          <w:szCs w:val="21"/>
-        </w:rPr>
-        <w:t>N(</w:t>
-      </w:r>
-      <w:proofErr w:type="gramEnd"/>
-      <w:r>
-        <w:rPr>
-          <w:color w:val="000000"/>
-          <w:szCs w:val="21"/>
-        </w:rPr>
-        <w:t>5, 3</w:t>
+        <w:t xml:space="preserve"> ~ N(5, 3</w:t>
       </w:r>
       <w:r>
         <w:rPr>
@@ -1405,16 +1333,7 @@
           <w:szCs w:val="21"/>
           <w:u w:val="single"/>
         </w:rPr>
-        <w:t xml:space="preserve"> </w:t>
-      </w:r>
-      <w:r>
-        <w:rPr>
-          <w:b/>
-          <w:bCs/>
-          <w:szCs w:val="21"/>
-          <w:u w:val="single"/>
-        </w:rPr>
-        <w:t>99.01 Rs, 980.99 Rs</w:t>
+        <w:t xml:space="preserve"> 99.01 Rs, 980.99 Rs</w:t>
       </w:r>
     </w:p>
     <w:p>
@@ -1480,14 +1399,7 @@
         <w:rPr>
           <w:szCs w:val="21"/>
         </w:rPr>
-        <w:t xml:space="preserve">Which of the two divisions </w:t>
-      </w:r>
-      <w:proofErr w:type="spellStart"/>
-      <w:r>
-        <w:rPr>
-          <w:szCs w:val="21"/>
-        </w:rPr>
-        <w:t>ha</w:t>
+        <w:t>Which of the two divisions ha</w:t>
       </w:r>
       <w:r>
         <w:rPr>
@@ -1499,14 +1411,7 @@
         <w:rPr>
           <w:szCs w:val="21"/>
         </w:rPr>
-        <w:t>s</w:t>
-      </w:r>
-      <w:proofErr w:type="spellEnd"/>
-      <w:r>
-        <w:rPr>
-          <w:szCs w:val="21"/>
-        </w:rPr>
-        <w:t xml:space="preserve"> a larger probability of making a loss in a given year?</w:t>
+        <w:t>s a larger probability of making a loss in a given year?</w:t>
       </w:r>
     </w:p>
     <w:p>
@@ -1528,7 +1433,25 @@
           <w:szCs w:val="21"/>
           <w:u w:val="single"/>
         </w:rPr>
-        <w:t>Division 1 has a larger probability of making a loss.</w:t>
+        <w:t xml:space="preserve">Division </w:t>
+      </w:r>
+      <w:r>
+        <w:rPr>
+          <w:b/>
+          <w:bCs/>
+          <w:szCs w:val="21"/>
+          <w:u w:val="single"/>
+        </w:rPr>
+        <w:t>2</w:t>
+      </w:r>
+      <w:r>
+        <w:rPr>
+          <w:b/>
+          <w:bCs/>
+          <w:szCs w:val="21"/>
+          <w:u w:val="single"/>
+        </w:rPr>
+        <w:t xml:space="preserve"> has a larger probability of making a loss.</w:t>
       </w:r>
     </w:p>
     <w:sectPr>
